--- a/session/Экзамены по модулям IV курс/Преддипломная практика/Individualnoe_Zadanie_Na_Preddiplomnuyu_Praktiku_Px_2019_3.docx
+++ b/session/Экзамены по модулям IV курс/Преддипломная практика/Individualnoe_Zadanie_Na_Preddiplomnuyu_Praktiku_Px_2019_3.docx
@@ -1,10 +1,10 @@
 
 <file path=word/document.xml><?xml version="1.0" encoding="utf-8"?>
-<w:document xmlns:wpc="http://schemas.microsoft.com/office/word/2010/wordprocessingCanvas" xmlns:cx="http://schemas.microsoft.com/office/drawing/2014/chartex" xmlns:cx1="http://schemas.microsoft.com/office/drawing/2015/9/8/chartex" xmlns:mc="http://schemas.openxmlformats.org/markup-compatibility/2006" xmlns:o="urn:schemas-microsoft-com:office:office" xmlns:r="http://schemas.openxmlformats.org/officeDocument/2006/relationships" xmlns:m="http://schemas.openxmlformats.org/officeDocument/2006/math" xmlns:v="urn:schemas-microsoft-com:vml" xmlns:wp14="http://schemas.microsoft.com/office/word/2010/wordprocessingDrawing" xmlns:wp="http://schemas.openxmlformats.org/drawingml/2006/wordprocessingDrawing" xmlns:w10="urn:schemas-microsoft-com:office:word" xmlns:w="http://schemas.openxmlformats.org/wordprocessingml/2006/main" xmlns:w14="http://schemas.microsoft.com/office/word/2010/wordml" xmlns:w15="http://schemas.microsoft.com/office/word/2012/wordml" xmlns:w16se="http://schemas.microsoft.com/office/word/2015/wordml/symex" xmlns:wpg="http://schemas.microsoft.com/office/word/2010/wordprocessingGroup" xmlns:wpi="http://schemas.microsoft.com/office/word/2010/wordprocessingInk" xmlns:wne="http://schemas.microsoft.com/office/word/2006/wordml" xmlns:wps="http://schemas.microsoft.com/office/word/2010/wordprocessingShape" mc:Ignorable="w14 w15 w16se wp14">
+<w:document xmlns:wpc="http://schemas.microsoft.com/office/word/2010/wordprocessingCanvas" xmlns:cx="http://schemas.microsoft.com/office/drawing/2014/chartex" xmlns:cx1="http://schemas.microsoft.com/office/drawing/2015/9/8/chartex" xmlns:cx2="http://schemas.microsoft.com/office/drawing/2015/10/21/chartex" xmlns:cx3="http://schemas.microsoft.com/office/drawing/2016/5/9/chartex" xmlns:cx4="http://schemas.microsoft.com/office/drawing/2016/5/10/chartex" xmlns:cx5="http://schemas.microsoft.com/office/drawing/2016/5/11/chartex" xmlns:cx6="http://schemas.microsoft.com/office/drawing/2016/5/12/chartex" xmlns:cx7="http://schemas.microsoft.com/office/drawing/2016/5/13/chartex" xmlns:cx8="http://schemas.microsoft.com/office/drawing/2016/5/14/chartex" xmlns:mc="http://schemas.openxmlformats.org/markup-compatibility/2006" xmlns:aink="http://schemas.microsoft.com/office/drawing/2016/ink" xmlns:am3d="http://schemas.microsoft.com/office/drawing/2017/model3d" xmlns:o="urn:schemas-microsoft-com:office:office" xmlns:r="http://schemas.openxmlformats.org/officeDocument/2006/relationships" xmlns:m="http://schemas.openxmlformats.org/officeDocument/2006/math" xmlns:v="urn:schemas-microsoft-com:vml" xmlns:wp14="http://schemas.microsoft.com/office/word/2010/wordprocessingDrawing" xmlns:wp="http://schemas.openxmlformats.org/drawingml/2006/wordprocessingDrawing" xmlns:w10="urn:schemas-microsoft-com:office:word" xmlns:w="http://schemas.openxmlformats.org/wordprocessingml/2006/main" xmlns:w14="http://schemas.microsoft.com/office/word/2010/wordml" xmlns:w15="http://schemas.microsoft.com/office/word/2012/wordml" xmlns:w16cid="http://schemas.microsoft.com/office/word/2016/wordml/cid" xmlns:w16se="http://schemas.microsoft.com/office/word/2015/wordml/symex" xmlns:wpg="http://schemas.microsoft.com/office/word/2010/wordprocessingGroup" xmlns:wpi="http://schemas.microsoft.com/office/word/2010/wordprocessingInk" xmlns:wne="http://schemas.microsoft.com/office/word/2006/wordml" xmlns:wps="http://schemas.microsoft.com/office/word/2010/wordprocessingShape" mc:Ignorable="w14 w15 w16se w16cid wp14">
   <w:body>
     <w:p>
       <w:pPr>
-        <w:pStyle w:val="a3"/>
+        <w:pStyle w:val="NoSpacing"/>
         <w:jc w:val="center"/>
         <w:rPr>
           <w:rFonts w:ascii="Times New Roman" w:hAnsi="Times New Roman" w:cs="Times New Roman"/>
@@ -23,7 +23,7 @@
     </w:p>
     <w:p>
       <w:pPr>
-        <w:pStyle w:val="a3"/>
+        <w:pStyle w:val="NoSpacing"/>
         <w:pBdr>
           <w:bottom w:val="single" w:sz="12" w:space="1" w:color="auto"/>
         </w:pBdr>
@@ -63,7 +63,7 @@
           </w:tcPr>
           <w:p>
             <w:pPr>
-              <w:pStyle w:val="a3"/>
+              <w:pStyle w:val="NoSpacing"/>
               <w:jc w:val="center"/>
               <w:rPr>
                 <w:rFonts w:ascii="Times New Roman" w:hAnsi="Times New Roman" w:cs="Times New Roman"/>
@@ -188,7 +188,7 @@
           </w:p>
           <w:p>
             <w:pPr>
-              <w:pStyle w:val="a3"/>
+              <w:pStyle w:val="NoSpacing"/>
               <w:rPr>
                 <w:rFonts w:ascii="Times New Roman" w:hAnsi="Times New Roman" w:cs="Times New Roman"/>
                 <w:sz w:val="32"/>
@@ -259,7 +259,7 @@
           </w:tcPr>
           <w:p>
             <w:pPr>
-              <w:pStyle w:val="a3"/>
+              <w:pStyle w:val="NoSpacing"/>
               <w:rPr>
                 <w:rFonts w:ascii="Times New Roman" w:hAnsi="Times New Roman" w:cs="Times New Roman"/>
                 <w:sz w:val="32"/>
@@ -269,7 +269,7 @@
           </w:p>
           <w:p>
             <w:pPr>
-              <w:pStyle w:val="a3"/>
+              <w:pStyle w:val="NoSpacing"/>
               <w:spacing w:after="120"/>
               <w:rPr>
                 <w:rFonts w:ascii="Times New Roman" w:hAnsi="Times New Roman" w:cs="Times New Roman"/>
@@ -280,7 +280,7 @@
           </w:p>
           <w:p>
             <w:pPr>
-              <w:pStyle w:val="a3"/>
+              <w:pStyle w:val="NoSpacing"/>
               <w:jc w:val="right"/>
               <w:rPr>
                 <w:rFonts w:ascii="Times New Roman" w:hAnsi="Times New Roman" w:cs="Times New Roman"/>
@@ -299,7 +299,7 @@
           </w:p>
           <w:p>
             <w:pPr>
-              <w:pStyle w:val="a3"/>
+              <w:pStyle w:val="NoSpacing"/>
               <w:jc w:val="right"/>
               <w:rPr>
                 <w:rFonts w:ascii="Times New Roman" w:hAnsi="Times New Roman" w:cs="Times New Roman"/>
@@ -318,7 +318,7 @@
           </w:p>
           <w:p>
             <w:pPr>
-              <w:pStyle w:val="a3"/>
+              <w:pStyle w:val="NoSpacing"/>
               <w:jc w:val="right"/>
               <w:rPr>
                 <w:rFonts w:ascii="Times New Roman" w:hAnsi="Times New Roman" w:cs="Times New Roman"/>
@@ -337,7 +337,7 @@
           </w:p>
           <w:p>
             <w:pPr>
-              <w:pStyle w:val="a3"/>
+              <w:pStyle w:val="NoSpacing"/>
               <w:jc w:val="right"/>
               <w:rPr>
                 <w:rFonts w:ascii="Times New Roman" w:hAnsi="Times New Roman" w:cs="Times New Roman"/>
@@ -348,7 +348,7 @@
           </w:p>
           <w:p>
             <w:pPr>
-              <w:pStyle w:val="a3"/>
+              <w:pStyle w:val="NoSpacing"/>
               <w:jc w:val="right"/>
               <w:rPr>
                 <w:rFonts w:ascii="Times New Roman" w:hAnsi="Times New Roman" w:cs="Times New Roman"/>
@@ -359,7 +359,7 @@
           </w:p>
           <w:p>
             <w:pPr>
-              <w:pStyle w:val="a3"/>
+              <w:pStyle w:val="NoSpacing"/>
               <w:spacing w:after="120"/>
               <w:jc w:val="center"/>
               <w:rPr>
@@ -384,8 +384,6 @@
               </w:rPr>
               <w:t>Л.В. Фокина</w:t>
             </w:r>
-            <w:bookmarkStart w:id="0" w:name="_GoBack"/>
-            <w:bookmarkEnd w:id="0"/>
             <w:r>
               <w:rPr>
                 <w:rFonts w:ascii="Times New Roman" w:hAnsi="Times New Roman" w:cs="Times New Roman"/>
@@ -405,7 +403,7 @@
           </w:p>
           <w:p>
             <w:pPr>
-              <w:pStyle w:val="a3"/>
+              <w:pStyle w:val="NoSpacing"/>
               <w:jc w:val="right"/>
               <w:rPr>
                 <w:rFonts w:ascii="Times New Roman" w:hAnsi="Times New Roman" w:cs="Times New Roman"/>
@@ -472,7 +470,7 @@
           </w:p>
           <w:p>
             <w:pPr>
-              <w:pStyle w:val="a3"/>
+              <w:pStyle w:val="NoSpacing"/>
               <w:jc w:val="center"/>
               <w:rPr>
                 <w:rFonts w:ascii="Times New Roman" w:hAnsi="Times New Roman" w:cs="Times New Roman"/>
@@ -597,7 +595,6 @@
         </w:rPr>
         <w:t>.02.03</w:t>
       </w:r>
-      <w:proofErr w:type="gramStart"/>
       <w:r>
         <w:rPr>
           <w:rFonts w:ascii="Times New Roman" w:hAnsi="Times New Roman" w:cs="Times New Roman"/>
@@ -606,7 +603,6 @@
         </w:rPr>
         <w:t xml:space="preserve">   «</w:t>
       </w:r>
-      <w:proofErr w:type="gramEnd"/>
       <w:r>
         <w:rPr>
           <w:rFonts w:ascii="Times New Roman" w:hAnsi="Times New Roman" w:cs="Times New Roman"/>
@@ -888,43 +884,6 @@
     </w:p>
     <w:p>
       <w:pPr>
-        <w:spacing w:after="0" w:line="240" w:lineRule="auto"/>
-        <w:jc w:val="both"/>
-        <w:outlineLvl w:val="2"/>
-        <w:rPr>
-          <w:rFonts w:ascii="Times New Roman" w:eastAsia="Times New Roman" w:hAnsi="Times New Roman" w:cs="Times New Roman"/>
-          <w:bCs/>
-          <w:color w:val="000000"/>
-          <w:sz w:val="28"/>
-          <w:szCs w:val="28"/>
-          <w:u w:val="single"/>
-          <w:lang w:eastAsia="ru-RU"/>
-        </w:rPr>
-      </w:pPr>
-      <w:r>
-        <w:rPr>
-          <w:rFonts w:ascii="Times New Roman" w:eastAsia="Times New Roman" w:hAnsi="Times New Roman" w:cs="Times New Roman"/>
-          <w:bCs/>
-          <w:color w:val="000000"/>
-          <w:sz w:val="28"/>
-          <w:szCs w:val="28"/>
-          <w:lang w:eastAsia="ru-RU"/>
-        </w:rPr>
-        <w:t xml:space="preserve">Ф.И.О. студента </w:t>
-      </w:r>
-      <w:r>
-        <w:rPr>
-          <w:rFonts w:ascii="Times New Roman" w:hAnsi="Times New Roman" w:cs="Times New Roman"/>
-          <w:color w:val="000000"/>
-          <w:sz w:val="28"/>
-          <w:szCs w:val="28"/>
-          <w:u w:val="single"/>
-        </w:rPr>
-        <w:t>_________________________________________________</w:t>
-      </w:r>
-    </w:p>
-    <w:p>
-      <w:pPr>
         <w:spacing w:before="120" w:after="0" w:line="240" w:lineRule="auto"/>
         <w:ind w:firstLine="709"/>
         <w:jc w:val="both"/>
@@ -1064,16 +1023,7 @@
           <w:sz w:val="28"/>
           <w:szCs w:val="28"/>
         </w:rPr>
-        <w:t xml:space="preserve"> в соответствии с </w:t>
-      </w:r>
-      <w:proofErr w:type="gramStart"/>
-      <w:r>
-        <w:rPr>
-          <w:rFonts w:ascii="Times New Roman" w:hAnsi="Times New Roman" w:cs="Times New Roman"/>
-          <w:sz w:val="28"/>
-          <w:szCs w:val="28"/>
-        </w:rPr>
-        <w:t>темой</w:t>
+        <w:t xml:space="preserve"> в соответствии с темой</w:t>
       </w:r>
       <w:r>
         <w:rPr>
@@ -1083,18 +1033,7 @@
           <w:szCs w:val="28"/>
           <w:lang w:eastAsia="ru-RU"/>
         </w:rPr>
-        <w:t xml:space="preserve">  ВКР</w:t>
-      </w:r>
-      <w:proofErr w:type="gramEnd"/>
-      <w:r>
-        <w:rPr>
-          <w:rFonts w:ascii="Times New Roman" w:eastAsia="Times New Roman" w:hAnsi="Times New Roman" w:cs="Times New Roman"/>
-          <w:color w:val="000000"/>
-          <w:sz w:val="28"/>
-          <w:szCs w:val="28"/>
-          <w:lang w:eastAsia="ru-RU"/>
-        </w:rPr>
-        <w:t>.</w:t>
+        <w:t xml:space="preserve">  ВКР.</w:t>
       </w:r>
     </w:p>
     <w:p>
@@ -1114,7 +1053,6 @@
           <w:sz w:val="28"/>
           <w:szCs w:val="28"/>
         </w:rPr>
-        <w:lastRenderedPageBreak/>
         <w:t>Зада</w:t>
       </w:r>
       <w:r>
@@ -1144,7 +1082,7 @@
     </w:p>
     <w:p>
       <w:pPr>
-        <w:pStyle w:val="a5"/>
+        <w:pStyle w:val="NormalWeb"/>
         <w:numPr>
           <w:ilvl w:val="0"/>
           <w:numId w:val="8"/>
@@ -1192,7 +1130,7 @@
     </w:p>
     <w:p>
       <w:pPr>
-        <w:pStyle w:val="a5"/>
+        <w:pStyle w:val="NormalWeb"/>
         <w:numPr>
           <w:ilvl w:val="0"/>
           <w:numId w:val="8"/>
@@ -1233,7 +1171,7 @@
     </w:p>
     <w:p>
       <w:pPr>
-        <w:pStyle w:val="a5"/>
+        <w:pStyle w:val="NormalWeb"/>
         <w:numPr>
           <w:ilvl w:val="0"/>
           <w:numId w:val="8"/>
@@ -1260,7 +1198,7 @@
     </w:p>
     <w:p>
       <w:pPr>
-        <w:pStyle w:val="a5"/>
+        <w:pStyle w:val="NormalWeb"/>
         <w:numPr>
           <w:ilvl w:val="0"/>
           <w:numId w:val="8"/>
@@ -1287,7 +1225,7 @@
     </w:p>
     <w:p>
       <w:pPr>
-        <w:pStyle w:val="a5"/>
+        <w:pStyle w:val="NormalWeb"/>
         <w:numPr>
           <w:ilvl w:val="0"/>
           <w:numId w:val="8"/>
@@ -1309,12 +1247,13 @@
           <w:sz w:val="28"/>
           <w:szCs w:val="28"/>
         </w:rPr>
+        <w:lastRenderedPageBreak/>
         <w:t>описание входных параметров задачи дипломного проектирования в соответствии с техническим заданием;</w:t>
       </w:r>
     </w:p>
     <w:p>
       <w:pPr>
-        <w:pStyle w:val="a5"/>
+        <w:pStyle w:val="NormalWeb"/>
         <w:numPr>
           <w:ilvl w:val="0"/>
           <w:numId w:val="8"/>
@@ -1336,28 +1275,12 @@
           <w:sz w:val="28"/>
           <w:szCs w:val="28"/>
         </w:rPr>
-        <w:t xml:space="preserve">оформление и сдача отчета </w:t>
-      </w:r>
-      <w:proofErr w:type="gramStart"/>
-      <w:r>
-        <w:rPr>
-          <w:sz w:val="28"/>
-          <w:szCs w:val="28"/>
-        </w:rPr>
-        <w:t>по преддипломной практики</w:t>
-      </w:r>
-      <w:proofErr w:type="gramEnd"/>
-      <w:r>
-        <w:rPr>
-          <w:sz w:val="28"/>
-          <w:szCs w:val="28"/>
-        </w:rPr>
-        <w:t>.</w:t>
-      </w:r>
-    </w:p>
-    <w:p>
-      <w:pPr>
-        <w:pStyle w:val="a5"/>
+        <w:t>оформление и сдача отчета по преддипломной практики.</w:t>
+      </w:r>
+    </w:p>
+    <w:p>
+      <w:pPr>
+        <w:pStyle w:val="NormalWeb"/>
         <w:shd w:val="clear" w:color="auto" w:fill="FFFFFF"/>
         <w:tabs>
           <w:tab w:val="left" w:pos="709"/>
@@ -1388,7 +1311,7 @@
     </w:p>
     <w:p>
       <w:pPr>
-        <w:pStyle w:val="a5"/>
+        <w:pStyle w:val="NormalWeb"/>
         <w:numPr>
           <w:ilvl w:val="0"/>
           <w:numId w:val="9"/>
@@ -1429,7 +1352,7 @@
     </w:p>
     <w:p>
       <w:pPr>
-        <w:pStyle w:val="a5"/>
+        <w:pStyle w:val="NormalWeb"/>
         <w:numPr>
           <w:ilvl w:val="0"/>
           <w:numId w:val="9"/>
@@ -1456,7 +1379,7 @@
     </w:p>
     <w:p>
       <w:pPr>
-        <w:pStyle w:val="a5"/>
+        <w:pStyle w:val="NormalWeb"/>
         <w:numPr>
           <w:ilvl w:val="0"/>
           <w:numId w:val="9"/>
@@ -1497,7 +1420,7 @@
     </w:p>
     <w:p>
       <w:pPr>
-        <w:pStyle w:val="a5"/>
+        <w:pStyle w:val="NormalWeb"/>
         <w:numPr>
           <w:ilvl w:val="0"/>
           <w:numId w:val="9"/>
@@ -1524,7 +1447,7 @@
     </w:p>
     <w:p>
       <w:pPr>
-        <w:pStyle w:val="a5"/>
+        <w:pStyle w:val="NormalWeb"/>
         <w:numPr>
           <w:ilvl w:val="0"/>
           <w:numId w:val="9"/>
@@ -1551,7 +1474,7 @@
     </w:p>
     <w:p>
       <w:pPr>
-        <w:pStyle w:val="a5"/>
+        <w:pStyle w:val="NormalWeb"/>
         <w:numPr>
           <w:ilvl w:val="0"/>
           <w:numId w:val="9"/>
@@ -1578,7 +1501,7 @@
     </w:p>
     <w:p>
       <w:pPr>
-        <w:pStyle w:val="a5"/>
+        <w:pStyle w:val="NormalWeb"/>
         <w:shd w:val="clear" w:color="auto" w:fill="FFFFFF"/>
         <w:tabs>
           <w:tab w:val="left" w:pos="709"/>
@@ -1595,7 +1518,7 @@
     </w:p>
     <w:p>
       <w:pPr>
-        <w:pStyle w:val="a5"/>
+        <w:pStyle w:val="NormalWeb"/>
         <w:shd w:val="clear" w:color="auto" w:fill="FFFFFF"/>
         <w:tabs>
           <w:tab w:val="left" w:pos="709"/>
@@ -1834,7 +1757,6 @@
           <w:sz w:val="28"/>
           <w:lang w:eastAsia="ru-RU"/>
         </w:rPr>
-        <w:lastRenderedPageBreak/>
         <w:t>ПК 2.3</w:t>
       </w:r>
       <w:r>
@@ -2368,6 +2290,7 @@
           <w:szCs w:val="28"/>
           <w:lang w:eastAsia="ru-RU"/>
         </w:rPr>
+        <w:lastRenderedPageBreak/>
         <w:t>Модуль ПМ.0</w:t>
       </w:r>
       <w:r>
@@ -2632,7 +2555,6 @@
           <w:szCs w:val="28"/>
           <w:lang w:eastAsia="ru-RU"/>
         </w:rPr>
-        <w:lastRenderedPageBreak/>
         <w:t>ПК 5.3</w:t>
       </w:r>
       <w:r>
@@ -2783,7 +2705,7 @@
     </w:p>
     <w:p>
       <w:pPr>
-        <w:pStyle w:val="a4"/>
+        <w:pStyle w:val="ListParagraph"/>
         <w:numPr>
           <w:ilvl w:val="0"/>
           <w:numId w:val="7"/>
@@ -2809,7 +2731,7 @@
     </w:p>
     <w:p>
       <w:pPr>
-        <w:pStyle w:val="a4"/>
+        <w:pStyle w:val="ListParagraph"/>
         <w:numPr>
           <w:ilvl w:val="0"/>
           <w:numId w:val="7"/>
@@ -2835,7 +2757,7 @@
     </w:p>
     <w:p>
       <w:pPr>
-        <w:pStyle w:val="a4"/>
+        <w:pStyle w:val="ListParagraph"/>
         <w:numPr>
           <w:ilvl w:val="0"/>
           <w:numId w:val="7"/>
@@ -2861,7 +2783,7 @@
     </w:p>
     <w:p>
       <w:pPr>
-        <w:pStyle w:val="a4"/>
+        <w:pStyle w:val="ListParagraph"/>
         <w:numPr>
           <w:ilvl w:val="1"/>
           <w:numId w:val="7"/>
@@ -2887,7 +2809,7 @@
     </w:p>
     <w:p>
       <w:pPr>
-        <w:pStyle w:val="a4"/>
+        <w:pStyle w:val="ListParagraph"/>
         <w:numPr>
           <w:ilvl w:val="1"/>
           <w:numId w:val="7"/>
@@ -2913,7 +2835,7 @@
     </w:p>
     <w:p>
       <w:pPr>
-        <w:pStyle w:val="a4"/>
+        <w:pStyle w:val="ListParagraph"/>
         <w:numPr>
           <w:ilvl w:val="1"/>
           <w:numId w:val="7"/>
@@ -3027,9 +2949,8 @@
           <w:szCs w:val="24"/>
           <w:lang w:eastAsia="ru-RU"/>
         </w:rPr>
-        <w:t xml:space="preserve">От </w:t>
-      </w:r>
-      <w:proofErr w:type="gramStart"/>
+        <w:t>От колледжа</w:t>
+      </w:r>
       <w:r>
         <w:rPr>
           <w:rFonts w:ascii="Times New Roman" w:eastAsia="Times New Roman" w:hAnsi="Times New Roman" w:cs="Times New Roman"/>
@@ -3037,26 +2958,7 @@
           <w:szCs w:val="24"/>
           <w:lang w:eastAsia="ru-RU"/>
         </w:rPr>
-        <w:t>колледжа</w:t>
-      </w:r>
-      <w:r>
-        <w:rPr>
-          <w:rFonts w:ascii="Times New Roman" w:eastAsia="Times New Roman" w:hAnsi="Times New Roman" w:cs="Times New Roman"/>
-          <w:sz w:val="24"/>
-          <w:szCs w:val="24"/>
-          <w:lang w:eastAsia="ru-RU"/>
-        </w:rPr>
-        <w:t xml:space="preserve">:   </w:t>
-      </w:r>
-      <w:proofErr w:type="gramEnd"/>
-      <w:r>
-        <w:rPr>
-          <w:rFonts w:ascii="Times New Roman" w:eastAsia="Times New Roman" w:hAnsi="Times New Roman" w:cs="Times New Roman"/>
-          <w:sz w:val="24"/>
-          <w:szCs w:val="24"/>
-          <w:lang w:eastAsia="ru-RU"/>
-        </w:rPr>
-        <w:t xml:space="preserve">                     </w:t>
+        <w:t xml:space="preserve">:                        </w:t>
       </w:r>
       <w:r>
         <w:rPr>
@@ -3182,9 +3084,8 @@
           <w:szCs w:val="20"/>
           <w:lang w:eastAsia="ru-RU"/>
         </w:rPr>
-        <w:t xml:space="preserve">подпись                 </w:t>
-      </w:r>
-      <w:proofErr w:type="gramStart"/>
+        <w:t xml:space="preserve">подпись                    </w:t>
+      </w:r>
       <w:r>
         <w:rPr>
           <w:rFonts w:ascii="Times New Roman" w:eastAsia="Times New Roman" w:hAnsi="Times New Roman" w:cs="Times New Roman"/>
@@ -3193,7 +3094,7 @@
           <w:szCs w:val="20"/>
           <w:lang w:eastAsia="ru-RU"/>
         </w:rPr>
-        <w:t xml:space="preserve">   </w:t>
+        <w:t xml:space="preserve">(ФИО)                </w:t>
       </w:r>
       <w:r>
         <w:rPr>
@@ -3203,9 +3104,8 @@
           <w:szCs w:val="20"/>
           <w:lang w:eastAsia="ru-RU"/>
         </w:rPr>
-        <w:t>(</w:t>
-      </w:r>
-      <w:proofErr w:type="gramEnd"/>
+        <w:t xml:space="preserve">                </w:t>
+      </w:r>
       <w:r>
         <w:rPr>
           <w:rFonts w:ascii="Times New Roman" w:eastAsia="Times New Roman" w:hAnsi="Times New Roman" w:cs="Times New Roman"/>
@@ -3214,7 +3114,7 @@
           <w:szCs w:val="20"/>
           <w:lang w:eastAsia="ru-RU"/>
         </w:rPr>
-        <w:t xml:space="preserve">ФИО)                </w:t>
+        <w:t xml:space="preserve"> </w:t>
       </w:r>
       <w:r>
         <w:rPr>
@@ -3224,7 +3124,7 @@
           <w:szCs w:val="20"/>
           <w:lang w:eastAsia="ru-RU"/>
         </w:rPr>
-        <w:t xml:space="preserve">                </w:t>
+        <w:t>(должность)</w:t>
       </w:r>
       <w:r>
         <w:rPr>
@@ -3234,9 +3134,13 @@
           <w:szCs w:val="20"/>
           <w:lang w:eastAsia="ru-RU"/>
         </w:rPr>
-        <w:t xml:space="preserve"> </w:t>
-      </w:r>
-      <w:r>
+        <w:t xml:space="preserve">  </w:t>
+      </w:r>
+    </w:p>
+    <w:p>
+      <w:pPr>
+        <w:spacing w:after="0" w:line="240" w:lineRule="auto"/>
+        <w:ind w:left="2268"/>
         <w:rPr>
           <w:rFonts w:ascii="Times New Roman" w:eastAsia="Times New Roman" w:hAnsi="Times New Roman" w:cs="Times New Roman"/>
           <w:i/>
@@ -3244,9 +3148,97 @@
           <w:szCs w:val="20"/>
           <w:lang w:eastAsia="ru-RU"/>
         </w:rPr>
-        <w:t>(должность)</w:t>
-      </w:r>
-      <w:r>
+      </w:pPr>
+    </w:p>
+    <w:p>
+      <w:pPr>
+        <w:spacing w:after="0"/>
+        <w:rPr>
+          <w:rFonts w:ascii="Times New Roman" w:eastAsia="Times New Roman" w:hAnsi="Times New Roman" w:cs="Times New Roman"/>
+          <w:sz w:val="24"/>
+          <w:szCs w:val="24"/>
+          <w:lang w:eastAsia="ru-RU"/>
+        </w:rPr>
+      </w:pPr>
+    </w:p>
+    <w:p>
+      <w:pPr>
+        <w:spacing w:after="0" w:line="240" w:lineRule="auto"/>
+        <w:rPr>
+          <w:rFonts w:ascii="Times New Roman" w:eastAsia="Times New Roman" w:hAnsi="Times New Roman" w:cs="Times New Roman"/>
+          <w:sz w:val="24"/>
+          <w:szCs w:val="24"/>
+          <w:lang w:eastAsia="ru-RU"/>
+        </w:rPr>
+      </w:pPr>
+      <w:r>
+        <w:rPr>
+          <w:rFonts w:ascii="Times New Roman" w:eastAsia="Times New Roman" w:hAnsi="Times New Roman" w:cs="Times New Roman"/>
+          <w:sz w:val="24"/>
+          <w:szCs w:val="24"/>
+          <w:lang w:eastAsia="ru-RU"/>
+        </w:rPr>
+        <w:t xml:space="preserve">От профильной организации: </w:t>
+      </w:r>
+      <w:r>
+        <w:rPr>
+          <w:rFonts w:ascii="Times New Roman" w:eastAsia="Times New Roman" w:hAnsi="Times New Roman" w:cs="Times New Roman"/>
+          <w:sz w:val="24"/>
+          <w:szCs w:val="24"/>
+          <w:lang w:eastAsia="ru-RU"/>
+        </w:rPr>
+        <w:t xml:space="preserve">               </w:t>
+      </w:r>
+      <w:r>
+        <w:rPr>
+          <w:rFonts w:ascii="Times New Roman" w:eastAsia="Times New Roman" w:hAnsi="Times New Roman" w:cs="Times New Roman"/>
+          <w:sz w:val="24"/>
+          <w:szCs w:val="24"/>
+          <w:lang w:eastAsia="ru-RU"/>
+        </w:rPr>
+        <w:t>________</w:t>
+      </w:r>
+      <w:r>
+        <w:rPr>
+          <w:rFonts w:ascii="Times New Roman" w:eastAsia="Times New Roman" w:hAnsi="Times New Roman" w:cs="Times New Roman"/>
+          <w:sz w:val="24"/>
+          <w:szCs w:val="24"/>
+          <w:lang w:eastAsia="ru-RU"/>
+        </w:rPr>
+        <w:t>/</w:t>
+      </w:r>
+      <w:r>
+        <w:rPr>
+          <w:rFonts w:ascii="Times New Roman" w:eastAsia="Times New Roman" w:hAnsi="Times New Roman" w:cs="Times New Roman"/>
+          <w:sz w:val="24"/>
+          <w:szCs w:val="24"/>
+          <w:lang w:eastAsia="ru-RU"/>
+        </w:rPr>
+        <w:t>___________</w:t>
+      </w:r>
+      <w:r>
+        <w:rPr>
+          <w:rFonts w:ascii="Times New Roman" w:eastAsia="Times New Roman" w:hAnsi="Times New Roman" w:cs="Times New Roman"/>
+          <w:sz w:val="24"/>
+          <w:szCs w:val="24"/>
+          <w:lang w:eastAsia="ru-RU"/>
+        </w:rPr>
+        <w:t>__________/</w:t>
+      </w:r>
+      <w:r>
+        <w:rPr>
+          <w:rFonts w:ascii="Times New Roman" w:eastAsia="Times New Roman" w:hAnsi="Times New Roman" w:cs="Times New Roman"/>
+          <w:sz w:val="24"/>
+          <w:szCs w:val="24"/>
+          <w:lang w:eastAsia="ru-RU"/>
+        </w:rPr>
+        <w:t xml:space="preserve">    ____________</w:t>
+      </w:r>
+    </w:p>
+    <w:p>
+      <w:pPr>
+        <w:spacing w:after="0" w:line="240" w:lineRule="auto"/>
+        <w:ind w:left="2268"/>
         <w:rPr>
           <w:rFonts w:ascii="Times New Roman" w:eastAsia="Times New Roman" w:hAnsi="Times New Roman" w:cs="Times New Roman"/>
           <w:i/>
@@ -3254,13 +3246,8 @@
           <w:szCs w:val="20"/>
           <w:lang w:eastAsia="ru-RU"/>
         </w:rPr>
-        <w:t xml:space="preserve">  </w:t>
-      </w:r>
-    </w:p>
-    <w:p>
-      <w:pPr>
-        <w:spacing w:after="0" w:line="240" w:lineRule="auto"/>
-        <w:ind w:left="2268"/>
+      </w:pPr>
+      <w:r>
         <w:rPr>
           <w:rFonts w:ascii="Times New Roman" w:eastAsia="Times New Roman" w:hAnsi="Times New Roman" w:cs="Times New Roman"/>
           <w:i/>
@@ -3268,117 +3255,9 @@
           <w:szCs w:val="20"/>
           <w:lang w:eastAsia="ru-RU"/>
         </w:rPr>
-      </w:pPr>
-    </w:p>
-    <w:p>
-      <w:pPr>
-        <w:spacing w:after="0"/>
-        <w:rPr>
-          <w:rFonts w:ascii="Times New Roman" w:eastAsia="Times New Roman" w:hAnsi="Times New Roman" w:cs="Times New Roman"/>
-          <w:sz w:val="24"/>
-          <w:szCs w:val="24"/>
-          <w:lang w:eastAsia="ru-RU"/>
-        </w:rPr>
-      </w:pPr>
-    </w:p>
-    <w:p>
-      <w:pPr>
-        <w:spacing w:after="0" w:line="240" w:lineRule="auto"/>
-        <w:rPr>
-          <w:rFonts w:ascii="Times New Roman" w:eastAsia="Times New Roman" w:hAnsi="Times New Roman" w:cs="Times New Roman"/>
-          <w:sz w:val="24"/>
-          <w:szCs w:val="24"/>
-          <w:lang w:eastAsia="ru-RU"/>
-        </w:rPr>
-      </w:pPr>
-      <w:r>
-        <w:rPr>
-          <w:rFonts w:ascii="Times New Roman" w:eastAsia="Times New Roman" w:hAnsi="Times New Roman" w:cs="Times New Roman"/>
-          <w:sz w:val="24"/>
-          <w:szCs w:val="24"/>
-          <w:lang w:eastAsia="ru-RU"/>
-        </w:rPr>
-        <w:t xml:space="preserve">От профильной </w:t>
-      </w:r>
-      <w:proofErr w:type="gramStart"/>
-      <w:r>
-        <w:rPr>
-          <w:rFonts w:ascii="Times New Roman" w:eastAsia="Times New Roman" w:hAnsi="Times New Roman" w:cs="Times New Roman"/>
-          <w:sz w:val="24"/>
-          <w:szCs w:val="24"/>
-          <w:lang w:eastAsia="ru-RU"/>
-        </w:rPr>
-        <w:t xml:space="preserve">организации: </w:t>
-      </w:r>
-      <w:r>
-        <w:rPr>
-          <w:rFonts w:ascii="Times New Roman" w:eastAsia="Times New Roman" w:hAnsi="Times New Roman" w:cs="Times New Roman"/>
-          <w:sz w:val="24"/>
-          <w:szCs w:val="24"/>
-          <w:lang w:eastAsia="ru-RU"/>
-        </w:rPr>
-        <w:t xml:space="preserve">  </w:t>
-      </w:r>
-      <w:proofErr w:type="gramEnd"/>
-      <w:r>
-        <w:rPr>
-          <w:rFonts w:ascii="Times New Roman" w:eastAsia="Times New Roman" w:hAnsi="Times New Roman" w:cs="Times New Roman"/>
-          <w:sz w:val="24"/>
-          <w:szCs w:val="24"/>
-          <w:lang w:eastAsia="ru-RU"/>
-        </w:rPr>
-        <w:t xml:space="preserve">             </w:t>
-      </w:r>
-      <w:r>
-        <w:rPr>
-          <w:rFonts w:ascii="Times New Roman" w:eastAsia="Times New Roman" w:hAnsi="Times New Roman" w:cs="Times New Roman"/>
-          <w:sz w:val="24"/>
-          <w:szCs w:val="24"/>
-          <w:lang w:eastAsia="ru-RU"/>
-        </w:rPr>
-        <w:t>________</w:t>
-      </w:r>
-      <w:r>
-        <w:rPr>
-          <w:rFonts w:ascii="Times New Roman" w:eastAsia="Times New Roman" w:hAnsi="Times New Roman" w:cs="Times New Roman"/>
-          <w:sz w:val="24"/>
-          <w:szCs w:val="24"/>
-          <w:lang w:eastAsia="ru-RU"/>
-        </w:rPr>
-        <w:t>/</w:t>
-      </w:r>
-      <w:r>
-        <w:rPr>
-          <w:rFonts w:ascii="Times New Roman" w:eastAsia="Times New Roman" w:hAnsi="Times New Roman" w:cs="Times New Roman"/>
-          <w:sz w:val="24"/>
-          <w:szCs w:val="24"/>
-          <w:lang w:eastAsia="ru-RU"/>
-        </w:rPr>
-        <w:t>___________</w:t>
-      </w:r>
-      <w:r>
-        <w:rPr>
-          <w:rFonts w:ascii="Times New Roman" w:eastAsia="Times New Roman" w:hAnsi="Times New Roman" w:cs="Times New Roman"/>
-          <w:sz w:val="24"/>
-          <w:szCs w:val="24"/>
-          <w:lang w:eastAsia="ru-RU"/>
-        </w:rPr>
-        <w:t>__________/</w:t>
-      </w:r>
-      <w:r>
-        <w:rPr>
-          <w:rFonts w:ascii="Times New Roman" w:eastAsia="Times New Roman" w:hAnsi="Times New Roman" w:cs="Times New Roman"/>
-          <w:sz w:val="24"/>
-          <w:szCs w:val="24"/>
-          <w:lang w:eastAsia="ru-RU"/>
-        </w:rPr>
-        <w:t xml:space="preserve">    ____________</w:t>
-      </w:r>
-    </w:p>
-    <w:p>
-      <w:pPr>
-        <w:spacing w:after="0" w:line="240" w:lineRule="auto"/>
-        <w:ind w:left="2268"/>
+        <w:t xml:space="preserve">                                      подпись                    </w:t>
+      </w:r>
+      <w:r>
         <w:rPr>
           <w:rFonts w:ascii="Times New Roman" w:eastAsia="Times New Roman" w:hAnsi="Times New Roman" w:cs="Times New Roman"/>
           <w:i/>
@@ -3386,7 +3265,8 @@
           <w:szCs w:val="20"/>
           <w:lang w:eastAsia="ru-RU"/>
         </w:rPr>
-      </w:pPr>
+        <w:t xml:space="preserve">(ФИО)                </w:t>
+      </w:r>
       <w:r>
         <w:rPr>
           <w:rFonts w:ascii="Times New Roman" w:eastAsia="Times New Roman" w:hAnsi="Times New Roman" w:cs="Times New Roman"/>
@@ -3395,9 +3275,8 @@
           <w:szCs w:val="20"/>
           <w:lang w:eastAsia="ru-RU"/>
         </w:rPr>
-        <w:t xml:space="preserve">                                      подпись                 </w:t>
-      </w:r>
-      <w:proofErr w:type="gramStart"/>
+        <w:t xml:space="preserve">                </w:t>
+      </w:r>
       <w:r>
         <w:rPr>
           <w:rFonts w:ascii="Times New Roman" w:eastAsia="Times New Roman" w:hAnsi="Times New Roman" w:cs="Times New Roman"/>
@@ -3406,7 +3285,7 @@
           <w:szCs w:val="20"/>
           <w:lang w:eastAsia="ru-RU"/>
         </w:rPr>
-        <w:t xml:space="preserve">   </w:t>
+        <w:t xml:space="preserve"> (должность)              </w:t>
       </w:r>
       <w:r>
         <w:rPr>
@@ -3416,10 +3295,115 @@
           <w:szCs w:val="20"/>
           <w:lang w:eastAsia="ru-RU"/>
         </w:rPr>
-        <w:t>(</w:t>
-      </w:r>
-      <w:proofErr w:type="gramEnd"/>
-      <w:r>
+        <w:t xml:space="preserve">                   </w:t>
+      </w:r>
+    </w:p>
+    <w:p>
+      <w:pPr>
+        <w:spacing w:after="0"/>
+        <w:rPr>
+          <w:rFonts w:ascii="Times New Roman" w:eastAsia="Times New Roman" w:hAnsi="Times New Roman" w:cs="Times New Roman"/>
+          <w:sz w:val="24"/>
+          <w:szCs w:val="24"/>
+          <w:lang w:eastAsia="ru-RU"/>
+        </w:rPr>
+      </w:pPr>
+    </w:p>
+    <w:p>
+      <w:pPr>
+        <w:spacing w:after="0" w:line="240" w:lineRule="auto"/>
+        <w:rPr>
+          <w:rFonts w:ascii="Times New Roman" w:eastAsia="Times New Roman" w:hAnsi="Times New Roman" w:cs="Times New Roman"/>
+          <w:sz w:val="24"/>
+          <w:szCs w:val="24"/>
+          <w:lang w:eastAsia="ru-RU"/>
+        </w:rPr>
+      </w:pPr>
+    </w:p>
+    <w:p>
+      <w:pPr>
+        <w:spacing w:after="0" w:line="240" w:lineRule="auto"/>
+        <w:rPr>
+          <w:rFonts w:ascii="Times New Roman" w:eastAsia="Times New Roman" w:hAnsi="Times New Roman" w:cs="Times New Roman"/>
+          <w:sz w:val="24"/>
+          <w:szCs w:val="24"/>
+          <w:lang w:eastAsia="ru-RU"/>
+        </w:rPr>
+      </w:pPr>
+      <w:r>
+        <w:rPr>
+          <w:rFonts w:ascii="Times New Roman" w:eastAsia="Times New Roman" w:hAnsi="Times New Roman" w:cs="Times New Roman"/>
+          <w:sz w:val="24"/>
+          <w:szCs w:val="24"/>
+          <w:lang w:eastAsia="ru-RU"/>
+        </w:rPr>
+        <w:t xml:space="preserve">Задание принято к исполнению: _____________________              </w:t>
+      </w:r>
+      <w:r>
+        <w:rPr>
+          <w:rFonts w:ascii="Times New Roman" w:eastAsia="Times New Roman" w:hAnsi="Times New Roman" w:cs="Times New Roman"/>
+          <w:color w:val="000000"/>
+          <w:sz w:val="24"/>
+          <w:szCs w:val="24"/>
+          <w:lang w:eastAsia="ru-RU"/>
+        </w:rPr>
+        <w:t>«19</w:t>
+      </w:r>
+      <w:r>
+        <w:rPr>
+          <w:rFonts w:ascii="Times New Roman" w:eastAsia="Times New Roman" w:hAnsi="Times New Roman" w:cs="Times New Roman"/>
+          <w:color w:val="000000"/>
+          <w:sz w:val="24"/>
+          <w:szCs w:val="24"/>
+          <w:lang w:eastAsia="ru-RU"/>
+        </w:rPr>
+        <w:t xml:space="preserve">» </w:t>
+      </w:r>
+      <w:r>
+        <w:rPr>
+          <w:rFonts w:ascii="Times New Roman" w:eastAsia="Times New Roman" w:hAnsi="Times New Roman" w:cs="Times New Roman"/>
+          <w:color w:val="000000"/>
+          <w:sz w:val="24"/>
+          <w:szCs w:val="24"/>
+          <w:lang w:eastAsia="ru-RU"/>
+        </w:rPr>
+        <w:t>апреля</w:t>
+      </w:r>
+      <w:r>
+        <w:rPr>
+          <w:rFonts w:ascii="Times New Roman" w:eastAsia="Times New Roman" w:hAnsi="Times New Roman" w:cs="Times New Roman"/>
+          <w:color w:val="000000"/>
+          <w:sz w:val="24"/>
+          <w:szCs w:val="24"/>
+          <w:lang w:eastAsia="ru-RU"/>
+        </w:rPr>
+        <w:t xml:space="preserve"> 201</w:t>
+      </w:r>
+      <w:r>
+        <w:rPr>
+          <w:rFonts w:ascii="Times New Roman" w:eastAsia="Times New Roman" w:hAnsi="Times New Roman" w:cs="Times New Roman"/>
+          <w:color w:val="000000"/>
+          <w:sz w:val="24"/>
+          <w:szCs w:val="24"/>
+          <w:lang w:eastAsia="ru-RU"/>
+        </w:rPr>
+        <w:t>9</w:t>
+      </w:r>
+      <w:r>
+        <w:rPr>
+          <w:rFonts w:ascii="Times New Roman" w:eastAsia="Times New Roman" w:hAnsi="Times New Roman" w:cs="Times New Roman"/>
+          <w:color w:val="000000"/>
+          <w:sz w:val="24"/>
+          <w:szCs w:val="24"/>
+          <w:lang w:eastAsia="ru-RU"/>
+        </w:rPr>
+        <w:t xml:space="preserve"> г.</w:t>
+      </w:r>
+    </w:p>
+    <w:p>
+      <w:pPr>
+        <w:spacing w:after="0" w:line="240" w:lineRule="auto"/>
+        <w:ind w:left="3686"/>
         <w:rPr>
           <w:rFonts w:ascii="Times New Roman" w:eastAsia="Times New Roman" w:hAnsi="Times New Roman" w:cs="Times New Roman"/>
           <w:i/>
@@ -3427,8 +3411,7 @@
           <w:szCs w:val="20"/>
           <w:lang w:eastAsia="ru-RU"/>
         </w:rPr>
-        <w:t xml:space="preserve">ФИО)                </w:t>
-      </w:r>
+      </w:pPr>
       <w:r>
         <w:rPr>
           <w:rFonts w:ascii="Times New Roman" w:eastAsia="Times New Roman" w:hAnsi="Times New Roman" w:cs="Times New Roman"/>
@@ -3437,8 +3420,10 @@
           <w:szCs w:val="20"/>
           <w:lang w:eastAsia="ru-RU"/>
         </w:rPr>
-        <w:t xml:space="preserve">                </w:t>
-      </w:r>
+        <w:t>(подпись студента</w:t>
+      </w:r>
+      <w:bookmarkStart w:id="0" w:name="_GoBack"/>
+      <w:bookmarkEnd w:id="0"/>
       <w:r>
         <w:rPr>
           <w:rFonts w:ascii="Times New Roman" w:eastAsia="Times New Roman" w:hAnsi="Times New Roman" w:cs="Times New Roman"/>
@@ -3447,163 +3432,7 @@
           <w:szCs w:val="20"/>
           <w:lang w:eastAsia="ru-RU"/>
         </w:rPr>
-        <w:t xml:space="preserve"> (должность)              </w:t>
-      </w:r>
-      <w:r>
-        <w:rPr>
-          <w:rFonts w:ascii="Times New Roman" w:eastAsia="Times New Roman" w:hAnsi="Times New Roman" w:cs="Times New Roman"/>
-          <w:i/>
-          <w:sz w:val="20"/>
-          <w:szCs w:val="20"/>
-          <w:lang w:eastAsia="ru-RU"/>
-        </w:rPr>
-        <w:t xml:space="preserve">                   </w:t>
-      </w:r>
-    </w:p>
-    <w:p>
-      <w:pPr>
-        <w:spacing w:after="0"/>
-        <w:rPr>
-          <w:rFonts w:ascii="Times New Roman" w:eastAsia="Times New Roman" w:hAnsi="Times New Roman" w:cs="Times New Roman"/>
-          <w:sz w:val="24"/>
-          <w:szCs w:val="24"/>
-          <w:lang w:eastAsia="ru-RU"/>
-        </w:rPr>
-      </w:pPr>
-    </w:p>
-    <w:p>
-      <w:pPr>
-        <w:spacing w:after="0" w:line="240" w:lineRule="auto"/>
-        <w:rPr>
-          <w:rFonts w:ascii="Times New Roman" w:eastAsia="Times New Roman" w:hAnsi="Times New Roman" w:cs="Times New Roman"/>
-          <w:sz w:val="24"/>
-          <w:szCs w:val="24"/>
-          <w:lang w:eastAsia="ru-RU"/>
-        </w:rPr>
-      </w:pPr>
-    </w:p>
-    <w:p>
-      <w:pPr>
-        <w:spacing w:after="0" w:line="240" w:lineRule="auto"/>
-        <w:rPr>
-          <w:rFonts w:ascii="Times New Roman" w:eastAsia="Times New Roman" w:hAnsi="Times New Roman" w:cs="Times New Roman"/>
-          <w:sz w:val="24"/>
-          <w:szCs w:val="24"/>
-          <w:lang w:eastAsia="ru-RU"/>
-        </w:rPr>
-      </w:pPr>
-      <w:r>
-        <w:rPr>
-          <w:rFonts w:ascii="Times New Roman" w:eastAsia="Times New Roman" w:hAnsi="Times New Roman" w:cs="Times New Roman"/>
-          <w:sz w:val="24"/>
-          <w:szCs w:val="24"/>
-          <w:lang w:eastAsia="ru-RU"/>
-        </w:rPr>
-        <w:t xml:space="preserve">Задание принято к исполнению: _____________________           </w:t>
-      </w:r>
-      <w:proofErr w:type="gramStart"/>
-      <w:r>
-        <w:rPr>
-          <w:rFonts w:ascii="Times New Roman" w:eastAsia="Times New Roman" w:hAnsi="Times New Roman" w:cs="Times New Roman"/>
-          <w:sz w:val="24"/>
-          <w:szCs w:val="24"/>
-          <w:lang w:eastAsia="ru-RU"/>
-        </w:rPr>
-        <w:t xml:space="preserve">   </w:t>
-      </w:r>
-      <w:r>
-        <w:rPr>
-          <w:rFonts w:ascii="Times New Roman" w:eastAsia="Times New Roman" w:hAnsi="Times New Roman" w:cs="Times New Roman"/>
-          <w:color w:val="000000"/>
-          <w:sz w:val="24"/>
-          <w:szCs w:val="24"/>
-          <w:lang w:eastAsia="ru-RU"/>
-        </w:rPr>
-        <w:t>«</w:t>
-      </w:r>
-      <w:proofErr w:type="gramEnd"/>
-      <w:r>
-        <w:rPr>
-          <w:rFonts w:ascii="Times New Roman" w:eastAsia="Times New Roman" w:hAnsi="Times New Roman" w:cs="Times New Roman"/>
-          <w:color w:val="000000"/>
-          <w:sz w:val="24"/>
-          <w:szCs w:val="24"/>
-          <w:lang w:eastAsia="ru-RU"/>
-        </w:rPr>
-        <w:t>19</w:t>
-      </w:r>
-      <w:r>
-        <w:rPr>
-          <w:rFonts w:ascii="Times New Roman" w:eastAsia="Times New Roman" w:hAnsi="Times New Roman" w:cs="Times New Roman"/>
-          <w:color w:val="000000"/>
-          <w:sz w:val="24"/>
-          <w:szCs w:val="24"/>
-          <w:lang w:eastAsia="ru-RU"/>
-        </w:rPr>
-        <w:t>» _</w:t>
-      </w:r>
-      <w:r>
-        <w:rPr>
-          <w:rFonts w:ascii="Times New Roman" w:eastAsia="Times New Roman" w:hAnsi="Times New Roman" w:cs="Times New Roman"/>
-          <w:color w:val="000000"/>
-          <w:sz w:val="24"/>
-          <w:szCs w:val="24"/>
-          <w:lang w:eastAsia="ru-RU"/>
-        </w:rPr>
-        <w:t>апреля</w:t>
-      </w:r>
-      <w:r>
-        <w:rPr>
-          <w:rFonts w:ascii="Times New Roman" w:eastAsia="Times New Roman" w:hAnsi="Times New Roman" w:cs="Times New Roman"/>
-          <w:color w:val="000000"/>
-          <w:sz w:val="24"/>
-          <w:szCs w:val="24"/>
-          <w:lang w:eastAsia="ru-RU"/>
-        </w:rPr>
-        <w:t>_ 201</w:t>
-      </w:r>
-      <w:r>
-        <w:rPr>
-          <w:rFonts w:ascii="Times New Roman" w:eastAsia="Times New Roman" w:hAnsi="Times New Roman" w:cs="Times New Roman"/>
-          <w:color w:val="000000"/>
-          <w:sz w:val="24"/>
-          <w:szCs w:val="24"/>
-          <w:lang w:eastAsia="ru-RU"/>
-        </w:rPr>
-        <w:t>9</w:t>
-      </w:r>
-      <w:r>
-        <w:rPr>
-          <w:rFonts w:ascii="Times New Roman" w:eastAsia="Times New Roman" w:hAnsi="Times New Roman" w:cs="Times New Roman"/>
-          <w:color w:val="000000"/>
-          <w:sz w:val="24"/>
-          <w:szCs w:val="24"/>
-          <w:lang w:eastAsia="ru-RU"/>
-        </w:rPr>
-        <w:t xml:space="preserve"> г.</w:t>
-      </w:r>
-    </w:p>
-    <w:p>
-      <w:pPr>
-        <w:spacing w:after="0" w:line="240" w:lineRule="auto"/>
-        <w:ind w:left="3686"/>
-        <w:rPr>
-          <w:rFonts w:ascii="Times New Roman" w:eastAsia="Times New Roman" w:hAnsi="Times New Roman" w:cs="Times New Roman"/>
-          <w:i/>
-          <w:sz w:val="20"/>
-          <w:szCs w:val="20"/>
-          <w:lang w:eastAsia="ru-RU"/>
-        </w:rPr>
-      </w:pPr>
-      <w:r>
-        <w:rPr>
-          <w:rFonts w:ascii="Times New Roman" w:eastAsia="Times New Roman" w:hAnsi="Times New Roman" w:cs="Times New Roman"/>
-          <w:i/>
-          <w:sz w:val="20"/>
-          <w:szCs w:val="20"/>
-          <w:lang w:eastAsia="ru-RU"/>
-        </w:rPr>
-        <w:t>(подпись студента)</w:t>
+        <w:t>)</w:t>
       </w:r>
     </w:p>
     <w:p>
@@ -3635,7 +3464,7 @@
 </file>
 
 <file path=word/numbering.xml><?xml version="1.0" encoding="utf-8"?>
-<w:numbering xmlns:wpc="http://schemas.microsoft.com/office/word/2010/wordprocessingCanvas" xmlns:cx="http://schemas.microsoft.com/office/drawing/2014/chartex" xmlns:cx1="http://schemas.microsoft.com/office/drawing/2015/9/8/chartex" xmlns:mc="http://schemas.openxmlformats.org/markup-compatibility/2006" xmlns:o="urn:schemas-microsoft-com:office:office" xmlns:r="http://schemas.openxmlformats.org/officeDocument/2006/relationships" xmlns:m="http://schemas.openxmlformats.org/officeDocument/2006/math" xmlns:v="urn:schemas-microsoft-com:vml" xmlns:wp14="http://schemas.microsoft.com/office/word/2010/wordprocessingDrawing" xmlns:wp="http://schemas.openxmlformats.org/drawingml/2006/wordprocessingDrawing" xmlns:w10="urn:schemas-microsoft-com:office:word" xmlns:w="http://schemas.openxmlformats.org/wordprocessingml/2006/main" xmlns:w14="http://schemas.microsoft.com/office/word/2010/wordml" xmlns:w15="http://schemas.microsoft.com/office/word/2012/wordml" xmlns:w16se="http://schemas.microsoft.com/office/word/2015/wordml/symex" xmlns:wpg="http://schemas.microsoft.com/office/word/2010/wordprocessingGroup" xmlns:wpi="http://schemas.microsoft.com/office/word/2010/wordprocessingInk" xmlns:wne="http://schemas.microsoft.com/office/word/2006/wordml" xmlns:wps="http://schemas.microsoft.com/office/word/2010/wordprocessingShape" mc:Ignorable="w14 w15 w16se wp14">
+<w:numbering xmlns:wpc="http://schemas.microsoft.com/office/word/2010/wordprocessingCanvas" xmlns:cx="http://schemas.microsoft.com/office/drawing/2014/chartex" xmlns:cx1="http://schemas.microsoft.com/office/drawing/2015/9/8/chartex" xmlns:cx2="http://schemas.microsoft.com/office/drawing/2015/10/21/chartex" xmlns:cx3="http://schemas.microsoft.com/office/drawing/2016/5/9/chartex" xmlns:cx4="http://schemas.microsoft.com/office/drawing/2016/5/10/chartex" xmlns:cx5="http://schemas.microsoft.com/office/drawing/2016/5/11/chartex" xmlns:cx6="http://schemas.microsoft.com/office/drawing/2016/5/12/chartex" xmlns:cx7="http://schemas.microsoft.com/office/drawing/2016/5/13/chartex" xmlns:cx8="http://schemas.microsoft.com/office/drawing/2016/5/14/chartex" xmlns:mc="http://schemas.openxmlformats.org/markup-compatibility/2006" xmlns:aink="http://schemas.microsoft.com/office/drawing/2016/ink" xmlns:am3d="http://schemas.microsoft.com/office/drawing/2017/model3d" xmlns:o="urn:schemas-microsoft-com:office:office" xmlns:r="http://schemas.openxmlformats.org/officeDocument/2006/relationships" xmlns:m="http://schemas.openxmlformats.org/officeDocument/2006/math" xmlns:v="urn:schemas-microsoft-com:vml" xmlns:wp14="http://schemas.microsoft.com/office/word/2010/wordprocessingDrawing" xmlns:wp="http://schemas.openxmlformats.org/drawingml/2006/wordprocessingDrawing" xmlns:w10="urn:schemas-microsoft-com:office:word" xmlns:w="http://schemas.openxmlformats.org/wordprocessingml/2006/main" xmlns:w14="http://schemas.microsoft.com/office/word/2010/wordml" xmlns:w15="http://schemas.microsoft.com/office/word/2012/wordml" xmlns:w16cid="http://schemas.microsoft.com/office/word/2016/wordml/cid" xmlns:w16se="http://schemas.microsoft.com/office/word/2015/wordml/symex" xmlns:wpg="http://schemas.microsoft.com/office/word/2010/wordprocessingGroup" xmlns:wpi="http://schemas.microsoft.com/office/word/2010/wordprocessingInk" xmlns:wne="http://schemas.microsoft.com/office/word/2006/wordml" xmlns:wps="http://schemas.microsoft.com/office/word/2010/wordprocessingShape" mc:Ignorable="w14 w15 w16se w16cid wp14">
   <w:abstractNum w:abstractNumId="0" w15:restartNumberingAfterBreak="0">
     <w:nsid w:val="03E4732A"/>
     <w:multiLevelType w:val="hybridMultilevel"/>
@@ -4813,7 +4642,7 @@
 </file>
 
 <file path=word/styles.xml><?xml version="1.0" encoding="utf-8"?>
-<w:styles xmlns:mc="http://schemas.openxmlformats.org/markup-compatibility/2006" xmlns:r="http://schemas.openxmlformats.org/officeDocument/2006/relationships" xmlns:w="http://schemas.openxmlformats.org/wordprocessingml/2006/main" xmlns:w14="http://schemas.microsoft.com/office/word/2010/wordml" xmlns:w15="http://schemas.microsoft.com/office/word/2012/wordml" xmlns:w16se="http://schemas.microsoft.com/office/word/2015/wordml/symex" mc:Ignorable="w14 w15 w16se">
+<w:styles xmlns:mc="http://schemas.openxmlformats.org/markup-compatibility/2006" xmlns:r="http://schemas.openxmlformats.org/officeDocument/2006/relationships" xmlns:w="http://schemas.openxmlformats.org/wordprocessingml/2006/main" xmlns:w14="http://schemas.microsoft.com/office/word/2010/wordml" xmlns:w15="http://schemas.microsoft.com/office/word/2012/wordml" xmlns:w16cid="http://schemas.microsoft.com/office/word/2016/wordml/cid" xmlns:w16se="http://schemas.microsoft.com/office/word/2015/wordml/symex" mc:Ignorable="w14 w15 w16se w16cid">
   <w:docDefaults>
     <w:rPrDefault>
       <w:rPr>
@@ -4829,7 +4658,7 @@
       </w:pPr>
     </w:pPrDefault>
   </w:docDefaults>
-  <w:latentStyles w:defLockedState="0" w:defUIPriority="99" w:defSemiHidden="0" w:defUnhideWhenUsed="0" w:defQFormat="0" w:count="371">
+  <w:latentStyles w:defLockedState="0" w:defUIPriority="99" w:defSemiHidden="0" w:defUnhideWhenUsed="0" w:defQFormat="0" w:count="376">
     <w:lsdException w:name="Normal" w:uiPriority="0" w:qFormat="1"/>
     <w:lsdException w:name="heading 1" w:uiPriority="9" w:qFormat="1"/>
     <w:lsdException w:name="heading 2" w:semiHidden="1" w:uiPriority="9" w:unhideWhenUsed="1" w:qFormat="1"/>
@@ -4935,7 +4764,6 @@
     <w:lsdException w:name="HTML Sample" w:semiHidden="1" w:unhideWhenUsed="1"/>
     <w:lsdException w:name="HTML Typewriter" w:semiHidden="1" w:unhideWhenUsed="1"/>
     <w:lsdException w:name="HTML Variable" w:semiHidden="1" w:unhideWhenUsed="1"/>
-    <w:lsdException w:name="Normal Table" w:semiHidden="1" w:unhideWhenUsed="1"/>
     <w:lsdException w:name="annotation subject" w:semiHidden="1" w:unhideWhenUsed="1"/>
     <w:lsdException w:name="No List" w:semiHidden="1" w:unhideWhenUsed="1"/>
     <w:lsdException w:name="Outline List 1" w:semiHidden="1" w:unhideWhenUsed="1"/>
@@ -4978,11 +4806,8 @@
     <w:lsdException w:name="Table Contemporary" w:semiHidden="1" w:unhideWhenUsed="1"/>
     <w:lsdException w:name="Table Elegant" w:semiHidden="1" w:unhideWhenUsed="1"/>
     <w:lsdException w:name="Table Professional" w:semiHidden="1" w:unhideWhenUsed="1"/>
-    <w:lsdException w:name="Table Subtle 1" w:semiHidden="1" w:unhideWhenUsed="1"/>
     <w:lsdException w:name="Table Subtle 2" w:semiHidden="1" w:unhideWhenUsed="1"/>
     <w:lsdException w:name="Table Web 1" w:semiHidden="1" w:unhideWhenUsed="1"/>
-    <w:lsdException w:name="Table Web 2" w:semiHidden="1" w:unhideWhenUsed="1"/>
-    <w:lsdException w:name="Table Web 3" w:semiHidden="1" w:unhideWhenUsed="1"/>
     <w:lsdException w:name="Balloon Text" w:semiHidden="1" w:unhideWhenUsed="1"/>
     <w:lsdException w:name="Table Grid" w:uiPriority="39"/>
     <w:lsdException w:name="Table Theme" w:semiHidden="1" w:unhideWhenUsed="1"/>
@@ -5201,17 +5026,22 @@
     <w:lsdException w:name="List Table 5 Dark Accent 6" w:uiPriority="50"/>
     <w:lsdException w:name="List Table 6 Colorful Accent 6" w:uiPriority="51"/>
     <w:lsdException w:name="List Table 7 Colorful Accent 6" w:uiPriority="52"/>
+    <w:lsdException w:name="Mention" w:semiHidden="1" w:unhideWhenUsed="1"/>
+    <w:lsdException w:name="Smart Hyperlink" w:semiHidden="1" w:unhideWhenUsed="1"/>
+    <w:lsdException w:name="Hashtag" w:semiHidden="1" w:unhideWhenUsed="1"/>
+    <w:lsdException w:name="Unresolved Mention" w:semiHidden="1" w:unhideWhenUsed="1"/>
+    <w:lsdException w:name="Smart Link" w:semiHidden="1" w:unhideWhenUsed="1"/>
   </w:latentStyles>
-  <w:style w:type="paragraph" w:default="1" w:styleId="a">
+  <w:style w:type="paragraph" w:default="1" w:styleId="Normal">
     <w:name w:val="Normal"/>
     <w:qFormat/>
     <w:rsid w:val="006E4BA1"/>
   </w:style>
-  <w:style w:type="paragraph" w:styleId="3">
+  <w:style w:type="paragraph" w:styleId="Heading3">
     <w:name w:val="heading 3"/>
-    <w:basedOn w:val="a"/>
-    <w:next w:val="a"/>
-    <w:link w:val="30"/>
+    <w:basedOn w:val="Normal"/>
+    <w:next w:val="Normal"/>
+    <w:link w:val="Heading3Char"/>
     <w:qFormat/>
     <w:rsid w:val="00B012D3"/>
     <w:pPr>
@@ -5227,13 +5057,13 @@
       <w:lang w:eastAsia="ru-RU"/>
     </w:rPr>
   </w:style>
-  <w:style w:type="character" w:default="1" w:styleId="a0">
+  <w:style w:type="character" w:default="1" w:styleId="DefaultParagraphFont">
     <w:name w:val="Default Paragraph Font"/>
     <w:uiPriority w:val="1"/>
     <w:semiHidden/>
     <w:unhideWhenUsed/>
   </w:style>
-  <w:style w:type="table" w:default="1" w:styleId="a1">
+  <w:style w:type="table" w:default="1" w:styleId="TableNormal">
     <w:name w:val="Normal Table"/>
     <w:uiPriority w:val="99"/>
     <w:semiHidden/>
@@ -5248,13 +5078,13 @@
       </w:tblCellMar>
     </w:tblPr>
   </w:style>
-  <w:style w:type="numbering" w:default="1" w:styleId="a2">
+  <w:style w:type="numbering" w:default="1" w:styleId="NoList">
     <w:name w:val="No List"/>
     <w:uiPriority w:val="99"/>
     <w:semiHidden/>
     <w:unhideWhenUsed/>
   </w:style>
-  <w:style w:type="paragraph" w:styleId="a3">
+  <w:style w:type="paragraph" w:styleId="NoSpacing">
     <w:name w:val="No Spacing"/>
     <w:uiPriority w:val="1"/>
     <w:qFormat/>
@@ -5263,9 +5093,9 @@
       <w:spacing w:after="0" w:line="240" w:lineRule="auto"/>
     </w:pPr>
   </w:style>
-  <w:style w:type="paragraph" w:styleId="a4">
+  <w:style w:type="paragraph" w:styleId="ListParagraph">
     <w:name w:val="List Paragraph"/>
-    <w:basedOn w:val="a"/>
+    <w:basedOn w:val="Normal"/>
     <w:uiPriority w:val="34"/>
     <w:qFormat/>
     <w:rsid w:val="00D46F16"/>
@@ -5274,9 +5104,9 @@
       <w:contextualSpacing/>
     </w:pPr>
   </w:style>
-  <w:style w:type="paragraph" w:styleId="a5">
+  <w:style w:type="paragraph" w:styleId="NormalWeb">
     <w:name w:val="Normal (Web)"/>
-    <w:basedOn w:val="a"/>
+    <w:basedOn w:val="Normal"/>
     <w:uiPriority w:val="99"/>
     <w:unhideWhenUsed/>
     <w:rsid w:val="00FA1E43"/>
@@ -5290,10 +5120,10 @@
       <w:lang w:eastAsia="ru-RU"/>
     </w:rPr>
   </w:style>
-  <w:style w:type="character" w:customStyle="1" w:styleId="30">
-    <w:name w:val="Заголовок 3 Знак"/>
-    <w:basedOn w:val="a0"/>
-    <w:link w:val="3"/>
+  <w:style w:type="character" w:customStyle="1" w:styleId="Heading3Char">
+    <w:name w:val="Heading 3 Char"/>
+    <w:basedOn w:val="DefaultParagraphFont"/>
+    <w:link w:val="Heading3"/>
     <w:rsid w:val="00B012D3"/>
     <w:rPr>
       <w:rFonts w:ascii="Times New Roman" w:eastAsia="Times New Roman" w:hAnsi="Times New Roman" w:cs="Times New Roman"/>
@@ -5304,7 +5134,7 @@
   </w:style>
   <w:style w:type="paragraph" w:customStyle="1" w:styleId="1">
     <w:name w:val="Абзац списка1"/>
-    <w:basedOn w:val="a"/>
+    <w:basedOn w:val="Normal"/>
     <w:rsid w:val="00B012D3"/>
     <w:pPr>
       <w:spacing w:after="0" w:line="240" w:lineRule="auto"/>
@@ -5320,12 +5150,12 @@
   </w:style>
   <w:style w:type="character" w:customStyle="1" w:styleId="apple-converted-space">
     <w:name w:val="apple-converted-space"/>
-    <w:basedOn w:val="a0"/>
+    <w:basedOn w:val="DefaultParagraphFont"/>
     <w:rsid w:val="00EA66B9"/>
   </w:style>
   <w:style w:type="paragraph" w:customStyle="1" w:styleId="Style3">
     <w:name w:val="Style3"/>
-    <w:basedOn w:val="a"/>
+    <w:basedOn w:val="Normal"/>
     <w:rsid w:val="00B84754"/>
     <w:pPr>
       <w:widowControl w:val="0"/>
@@ -5354,7 +5184,7 @@
   </w:style>
   <w:style w:type="paragraph" w:customStyle="1" w:styleId="Style4">
     <w:name w:val="Style4"/>
-    <w:basedOn w:val="a"/>
+    <w:basedOn w:val="Normal"/>
     <w:rsid w:val="004B5229"/>
     <w:pPr>
       <w:widowControl w:val="0"/>
@@ -5381,10 +5211,10 @@
       <w:szCs w:val="34"/>
     </w:rPr>
   </w:style>
-  <w:style w:type="paragraph" w:styleId="a6">
+  <w:style w:type="paragraph" w:styleId="BalloonText">
     <w:name w:val="Balloon Text"/>
-    <w:basedOn w:val="a"/>
-    <w:link w:val="a7"/>
+    <w:basedOn w:val="Normal"/>
+    <w:link w:val="BalloonTextChar"/>
     <w:uiPriority w:val="99"/>
     <w:semiHidden/>
     <w:unhideWhenUsed/>
@@ -5398,10 +5228,10 @@
       <w:szCs w:val="18"/>
     </w:rPr>
   </w:style>
-  <w:style w:type="character" w:customStyle="1" w:styleId="a7">
-    <w:name w:val="Текст выноски Знак"/>
-    <w:basedOn w:val="a0"/>
-    <w:link w:val="a6"/>
+  <w:style w:type="character" w:customStyle="1" w:styleId="BalloonTextChar">
+    <w:name w:val="Balloon Text Char"/>
+    <w:basedOn w:val="DefaultParagraphFont"/>
+    <w:link w:val="BalloonText"/>
     <w:uiPriority w:val="99"/>
     <w:semiHidden/>
     <w:rsid w:val="00FB0E07"/>
@@ -5676,24 +5506,6 @@
 </file>
 
 <file path=customXml/item1.xml><?xml version="1.0" encoding="utf-8"?>
-<p:properties xmlns:p="http://schemas.microsoft.com/office/2006/metadata/properties" xmlns:xsi="http://www.w3.org/2001/XMLSchema-instance" xmlns:pc="http://schemas.microsoft.com/office/infopath/2007/PartnerControls">
-  <documentManagement>
-    <PublishingExpirationDate xmlns="http://schemas.microsoft.com/sharepoint/v3" xsi:nil="true"/>
-    <PublishingStartDate xmlns="http://schemas.microsoft.com/sharepoint/v3" xsi:nil="true"/>
-  </documentManagement>
-</p:properties>
-</file>
-
-<file path=customXml/item2.xml><?xml version="1.0" encoding="utf-8"?>
-<?mso-contentType ?>
-<FormTemplates xmlns="http://schemas.microsoft.com/sharepoint/v3/contenttype/forms">
-  <Display>DocumentLibraryForm</Display>
-  <Edit>DocumentLibraryForm</Edit>
-  <New>DocumentLibraryForm</New>
-</FormTemplates>
-</file>
-
-<file path=customXml/item3.xml><?xml version="1.0" encoding="utf-8"?>
 <ct:contentTypeSchema xmlns:ct="http://schemas.microsoft.com/office/2006/metadata/contentType" xmlns:ma="http://schemas.microsoft.com/office/2006/metadata/properties/metaAttributes" ct:_="" ma:_="" ma:contentTypeName="Документ" ma:contentTypeID="0x010100EBF7DDADC22B384691721B0141C913DC" ma:contentTypeVersion="2" ma:contentTypeDescription="Создание документа." ma:contentTypeScope="" ma:versionID="c7b2889521e97bebf2364668af17b729">
   <xsd:schema xmlns:xsd="http://www.w3.org/2001/XMLSchema" xmlns:xs="http://www.w3.org/2001/XMLSchema" xmlns:p="http://schemas.microsoft.com/office/2006/metadata/properties" xmlns:ns1="http://schemas.microsoft.com/sharepoint/v3" targetNamespace="http://schemas.microsoft.com/office/2006/metadata/properties" ma:root="true" ma:fieldsID="2a10c82831e5d625bbb0173136b03680" ns1:_="">
     <xsd:import namespace="http://schemas.microsoft.com/sharepoint/v3"/>
@@ -5825,31 +5637,25 @@
 </ct:contentTypeSchema>
 </file>
 
-<file path=customXml/itemProps1.xml><?xml version="1.0" encoding="utf-8"?>
-<ds:datastoreItem xmlns:ds="http://schemas.openxmlformats.org/officeDocument/2006/customXml" ds:itemID="{9A7B3553-794F-4FF3-85FD-4C3767E3DA09}">
-  <ds:schemaRefs>
-    <ds:schemaRef ds:uri="http://schemas.microsoft.com/office/2006/metadata/properties"/>
-    <ds:schemaRef ds:uri="http://purl.org/dc/elements/1.1/"/>
-    <ds:schemaRef ds:uri="http://schemas.openxmlformats.org/package/2006/metadata/core-properties"/>
-    <ds:schemaRef ds:uri="http://schemas.microsoft.com/sharepoint/v3"/>
-    <ds:schemaRef ds:uri="http://www.w3.org/XML/1998/namespace"/>
-    <ds:schemaRef ds:uri="http://purl.org/dc/terms/"/>
-    <ds:schemaRef ds:uri="http://schemas.microsoft.com/office/2006/documentManagement/types"/>
-    <ds:schemaRef ds:uri="http://schemas.microsoft.com/office/infopath/2007/PartnerControls"/>
-    <ds:schemaRef ds:uri="http://purl.org/dc/dcmitype/"/>
-  </ds:schemaRefs>
-</ds:datastoreItem>
+<file path=customXml/item2.xml><?xml version="1.0" encoding="utf-8"?>
+<?mso-contentType ?>
+<FormTemplates xmlns="http://schemas.microsoft.com/sharepoint/v3/contenttype/forms">
+  <Display>DocumentLibraryForm</Display>
+  <Edit>DocumentLibraryForm</Edit>
+  <New>DocumentLibraryForm</New>
+</FormTemplates>
 </file>
 
-<file path=customXml/itemProps2.xml><?xml version="1.0" encoding="utf-8"?>
-<ds:datastoreItem xmlns:ds="http://schemas.openxmlformats.org/officeDocument/2006/customXml" ds:itemID="{779FD7CA-0489-4819-873E-63F5534E7A38}">
-  <ds:schemaRefs>
-    <ds:schemaRef ds:uri="http://schemas.microsoft.com/sharepoint/v3/contenttype/forms"/>
-  </ds:schemaRefs>
-</ds:datastoreItem>
+<file path=customXml/item3.xml><?xml version="1.0" encoding="utf-8"?>
+<p:properties xmlns:p="http://schemas.microsoft.com/office/2006/metadata/properties" xmlns:xsi="http://www.w3.org/2001/XMLSchema-instance" xmlns:pc="http://schemas.microsoft.com/office/infopath/2007/PartnerControls">
+  <documentManagement>
+    <PublishingExpirationDate xmlns="http://schemas.microsoft.com/sharepoint/v3" xsi:nil="true"/>
+    <PublishingStartDate xmlns="http://schemas.microsoft.com/sharepoint/v3" xsi:nil="true"/>
+  </documentManagement>
+</p:properties>
 </file>
 
-<file path=customXml/itemProps3.xml><?xml version="1.0" encoding="utf-8"?>
+<file path=customXml/itemProps1.xml><?xml version="1.0" encoding="utf-8"?>
 <ds:datastoreItem xmlns:ds="http://schemas.openxmlformats.org/officeDocument/2006/customXml" ds:itemID="{95FD4097-C311-46D7-8680-27A308379C75}">
   <ds:schemaRefs>
     <ds:schemaRef ds:uri="http://schemas.microsoft.com/office/2006/metadata/contentType"/>
@@ -5865,4 +5671,28 @@
     <ds:schemaRef ds:uri="http://schemas.microsoft.com/internal/obd"/>
   </ds:schemaRefs>
 </ds:datastoreItem>
+</file>
+
+<file path=customXml/itemProps2.xml><?xml version="1.0" encoding="utf-8"?>
+<ds:datastoreItem xmlns:ds="http://schemas.openxmlformats.org/officeDocument/2006/customXml" ds:itemID="{779FD7CA-0489-4819-873E-63F5534E7A38}">
+  <ds:schemaRefs>
+    <ds:schemaRef ds:uri="http://schemas.microsoft.com/sharepoint/v3/contenttype/forms"/>
+  </ds:schemaRefs>
+</ds:datastoreItem>
+</file>
+
+<file path=customXml/itemProps3.xml><?xml version="1.0" encoding="utf-8"?>
+<ds:datastoreItem xmlns:ds="http://schemas.openxmlformats.org/officeDocument/2006/customXml" ds:itemID="{9A7B3553-794F-4FF3-85FD-4C3767E3DA09}">
+  <ds:schemaRefs>
+    <ds:schemaRef ds:uri="http://schemas.microsoft.com/office/2006/metadata/properties"/>
+    <ds:schemaRef ds:uri="http://purl.org/dc/elements/1.1/"/>
+    <ds:schemaRef ds:uri="http://schemas.openxmlformats.org/package/2006/metadata/core-properties"/>
+    <ds:schemaRef ds:uri="http://schemas.microsoft.com/sharepoint/v3"/>
+    <ds:schemaRef ds:uri="http://www.w3.org/XML/1998/namespace"/>
+    <ds:schemaRef ds:uri="http://purl.org/dc/terms/"/>
+    <ds:schemaRef ds:uri="http://schemas.microsoft.com/office/2006/documentManagement/types"/>
+    <ds:schemaRef ds:uri="http://schemas.microsoft.com/office/infopath/2007/PartnerControls"/>
+    <ds:schemaRef ds:uri="http://purl.org/dc/dcmitype/"/>
+  </ds:schemaRefs>
+</ds:datastoreItem>
 </file>
--- a/session/Экзамены по модулям IV курс/Преддипломная практика/Individualnoe_Zadanie_Na_Preddiplomnuyu_Praktiku_Px_2019_3.docx
+++ b/session/Экзамены по модулям IV курс/Преддипломная практика/Individualnoe_Zadanie_Na_Preddiplomnuyu_Praktiku_Px_2019_3.docx
@@ -842,8 +842,19 @@
           <w:szCs w:val="28"/>
           <w:lang w:eastAsia="ru-RU"/>
         </w:rPr>
-        <w:t>13</w:t>
-      </w:r>
+        <w:t>1</w:t>
+      </w:r>
+      <w:r>
+        <w:rPr>
+          <w:rFonts w:ascii="Times New Roman" w:eastAsia="Times New Roman" w:hAnsi="Times New Roman" w:cs="Times New Roman"/>
+          <w:sz w:val="28"/>
+          <w:szCs w:val="28"/>
+          <w:lang w:eastAsia="ru-RU"/>
+        </w:rPr>
+        <w:t>5</w:t>
+      </w:r>
+      <w:bookmarkStart w:id="0" w:name="_GoBack"/>
+      <w:bookmarkEnd w:id="0"/>
     </w:p>
     <w:p>
       <w:pPr>
@@ -3420,19 +3431,7 @@
           <w:szCs w:val="20"/>
           <w:lang w:eastAsia="ru-RU"/>
         </w:rPr>
-        <w:t>(подпись студента</w:t>
-      </w:r>
-      <w:bookmarkStart w:id="0" w:name="_GoBack"/>
-      <w:bookmarkEnd w:id="0"/>
-      <w:r>
-        <w:rPr>
-          <w:rFonts w:ascii="Times New Roman" w:eastAsia="Times New Roman" w:hAnsi="Times New Roman" w:cs="Times New Roman"/>
-          <w:i/>
-          <w:sz w:val="20"/>
-          <w:szCs w:val="20"/>
-          <w:lang w:eastAsia="ru-RU"/>
-        </w:rPr>
-        <w:t>)</w:t>
+        <w:t>(подпись студента)</w:t>
       </w:r>
     </w:p>
     <w:p>
@@ -4764,6 +4763,7 @@
     <w:lsdException w:name="HTML Sample" w:semiHidden="1" w:unhideWhenUsed="1"/>
     <w:lsdException w:name="HTML Typewriter" w:semiHidden="1" w:unhideWhenUsed="1"/>
     <w:lsdException w:name="HTML Variable" w:semiHidden="1" w:unhideWhenUsed="1"/>
+    <w:lsdException w:name="Normal Table" w:semiHidden="1" w:unhideWhenUsed="1"/>
     <w:lsdException w:name="annotation subject" w:semiHidden="1" w:unhideWhenUsed="1"/>
     <w:lsdException w:name="No List" w:semiHidden="1" w:unhideWhenUsed="1"/>
     <w:lsdException w:name="Outline List 1" w:semiHidden="1" w:unhideWhenUsed="1"/>
@@ -4806,8 +4806,11 @@
     <w:lsdException w:name="Table Contemporary" w:semiHidden="1" w:unhideWhenUsed="1"/>
     <w:lsdException w:name="Table Elegant" w:semiHidden="1" w:unhideWhenUsed="1"/>
     <w:lsdException w:name="Table Professional" w:semiHidden="1" w:unhideWhenUsed="1"/>
+    <w:lsdException w:name="Table Subtle 1" w:semiHidden="1" w:unhideWhenUsed="1"/>
     <w:lsdException w:name="Table Subtle 2" w:semiHidden="1" w:unhideWhenUsed="1"/>
     <w:lsdException w:name="Table Web 1" w:semiHidden="1" w:unhideWhenUsed="1"/>
+    <w:lsdException w:name="Table Web 2" w:semiHidden="1" w:unhideWhenUsed="1"/>
+    <w:lsdException w:name="Table Web 3" w:semiHidden="1" w:unhideWhenUsed="1"/>
     <w:lsdException w:name="Balloon Text" w:semiHidden="1" w:unhideWhenUsed="1"/>
     <w:lsdException w:name="Table Grid" w:uiPriority="39"/>
     <w:lsdException w:name="Table Theme" w:semiHidden="1" w:unhideWhenUsed="1"/>
@@ -5506,6 +5509,24 @@
 </file>
 
 <file path=customXml/item1.xml><?xml version="1.0" encoding="utf-8"?>
+<p:properties xmlns:p="http://schemas.microsoft.com/office/2006/metadata/properties" xmlns:xsi="http://www.w3.org/2001/XMLSchema-instance" xmlns:pc="http://schemas.microsoft.com/office/infopath/2007/PartnerControls">
+  <documentManagement>
+    <PublishingExpirationDate xmlns="http://schemas.microsoft.com/sharepoint/v3" xsi:nil="true"/>
+    <PublishingStartDate xmlns="http://schemas.microsoft.com/sharepoint/v3" xsi:nil="true"/>
+  </documentManagement>
+</p:properties>
+</file>
+
+<file path=customXml/item2.xml><?xml version="1.0" encoding="utf-8"?>
+<?mso-contentType ?>
+<FormTemplates xmlns="http://schemas.microsoft.com/sharepoint/v3/contenttype/forms">
+  <Display>DocumentLibraryForm</Display>
+  <Edit>DocumentLibraryForm</Edit>
+  <New>DocumentLibraryForm</New>
+</FormTemplates>
+</file>
+
+<file path=customXml/item3.xml><?xml version="1.0" encoding="utf-8"?>
 <ct:contentTypeSchema xmlns:ct="http://schemas.microsoft.com/office/2006/metadata/contentType" xmlns:ma="http://schemas.microsoft.com/office/2006/metadata/properties/metaAttributes" ct:_="" ma:_="" ma:contentTypeName="Документ" ma:contentTypeID="0x010100EBF7DDADC22B384691721B0141C913DC" ma:contentTypeVersion="2" ma:contentTypeDescription="Создание документа." ma:contentTypeScope="" ma:versionID="c7b2889521e97bebf2364668af17b729">
   <xsd:schema xmlns:xsd="http://www.w3.org/2001/XMLSchema" xmlns:xs="http://www.w3.org/2001/XMLSchema" xmlns:p="http://schemas.microsoft.com/office/2006/metadata/properties" xmlns:ns1="http://schemas.microsoft.com/sharepoint/v3" targetNamespace="http://schemas.microsoft.com/office/2006/metadata/properties" ma:root="true" ma:fieldsID="2a10c82831e5d625bbb0173136b03680" ns1:_="">
     <xsd:import namespace="http://schemas.microsoft.com/sharepoint/v3"/>
@@ -5637,25 +5658,31 @@
 </ct:contentTypeSchema>
 </file>
 
-<file path=customXml/item2.xml><?xml version="1.0" encoding="utf-8"?>
-<?mso-contentType ?>
-<FormTemplates xmlns="http://schemas.microsoft.com/sharepoint/v3/contenttype/forms">
-  <Display>DocumentLibraryForm</Display>
-  <Edit>DocumentLibraryForm</Edit>
-  <New>DocumentLibraryForm</New>
-</FormTemplates>
+<file path=customXml/itemProps1.xml><?xml version="1.0" encoding="utf-8"?>
+<ds:datastoreItem xmlns:ds="http://schemas.openxmlformats.org/officeDocument/2006/customXml" ds:itemID="{9A7B3553-794F-4FF3-85FD-4C3767E3DA09}">
+  <ds:schemaRefs>
+    <ds:schemaRef ds:uri="http://schemas.microsoft.com/office/2006/metadata/properties"/>
+    <ds:schemaRef ds:uri="http://purl.org/dc/elements/1.1/"/>
+    <ds:schemaRef ds:uri="http://schemas.openxmlformats.org/package/2006/metadata/core-properties"/>
+    <ds:schemaRef ds:uri="http://schemas.microsoft.com/sharepoint/v3"/>
+    <ds:schemaRef ds:uri="http://www.w3.org/XML/1998/namespace"/>
+    <ds:schemaRef ds:uri="http://purl.org/dc/terms/"/>
+    <ds:schemaRef ds:uri="http://schemas.microsoft.com/office/2006/documentManagement/types"/>
+    <ds:schemaRef ds:uri="http://schemas.microsoft.com/office/infopath/2007/PartnerControls"/>
+    <ds:schemaRef ds:uri="http://purl.org/dc/dcmitype/"/>
+  </ds:schemaRefs>
+</ds:datastoreItem>
 </file>
 
-<file path=customXml/item3.xml><?xml version="1.0" encoding="utf-8"?>
-<p:properties xmlns:p="http://schemas.microsoft.com/office/2006/metadata/properties" xmlns:xsi="http://www.w3.org/2001/XMLSchema-instance" xmlns:pc="http://schemas.microsoft.com/office/infopath/2007/PartnerControls">
-  <documentManagement>
-    <PublishingExpirationDate xmlns="http://schemas.microsoft.com/sharepoint/v3" xsi:nil="true"/>
-    <PublishingStartDate xmlns="http://schemas.microsoft.com/sharepoint/v3" xsi:nil="true"/>
-  </documentManagement>
-</p:properties>
+<file path=customXml/itemProps2.xml><?xml version="1.0" encoding="utf-8"?>
+<ds:datastoreItem xmlns:ds="http://schemas.openxmlformats.org/officeDocument/2006/customXml" ds:itemID="{779FD7CA-0489-4819-873E-63F5534E7A38}">
+  <ds:schemaRefs>
+    <ds:schemaRef ds:uri="http://schemas.microsoft.com/sharepoint/v3/contenttype/forms"/>
+  </ds:schemaRefs>
+</ds:datastoreItem>
 </file>
 
-<file path=customXml/itemProps1.xml><?xml version="1.0" encoding="utf-8"?>
+<file path=customXml/itemProps3.xml><?xml version="1.0" encoding="utf-8"?>
 <ds:datastoreItem xmlns:ds="http://schemas.openxmlformats.org/officeDocument/2006/customXml" ds:itemID="{95FD4097-C311-46D7-8680-27A308379C75}">
   <ds:schemaRefs>
     <ds:schemaRef ds:uri="http://schemas.microsoft.com/office/2006/metadata/contentType"/>
@@ -5671,28 +5698,4 @@
     <ds:schemaRef ds:uri="http://schemas.microsoft.com/internal/obd"/>
   </ds:schemaRefs>
 </ds:datastoreItem>
-</file>
-
-<file path=customXml/itemProps2.xml><?xml version="1.0" encoding="utf-8"?>
-<ds:datastoreItem xmlns:ds="http://schemas.openxmlformats.org/officeDocument/2006/customXml" ds:itemID="{779FD7CA-0489-4819-873E-63F5534E7A38}">
-  <ds:schemaRefs>
-    <ds:schemaRef ds:uri="http://schemas.microsoft.com/sharepoint/v3/contenttype/forms"/>
-  </ds:schemaRefs>
-</ds:datastoreItem>
-</file>
-
-<file path=customXml/itemProps3.xml><?xml version="1.0" encoding="utf-8"?>
-<ds:datastoreItem xmlns:ds="http://schemas.openxmlformats.org/officeDocument/2006/customXml" ds:itemID="{9A7B3553-794F-4FF3-85FD-4C3767E3DA09}">
-  <ds:schemaRefs>
-    <ds:schemaRef ds:uri="http://schemas.microsoft.com/office/2006/metadata/properties"/>
-    <ds:schemaRef ds:uri="http://purl.org/dc/elements/1.1/"/>
-    <ds:schemaRef ds:uri="http://schemas.openxmlformats.org/package/2006/metadata/core-properties"/>
-    <ds:schemaRef ds:uri="http://schemas.microsoft.com/sharepoint/v3"/>
-    <ds:schemaRef ds:uri="http://www.w3.org/XML/1998/namespace"/>
-    <ds:schemaRef ds:uri="http://purl.org/dc/terms/"/>
-    <ds:schemaRef ds:uri="http://schemas.microsoft.com/office/2006/documentManagement/types"/>
-    <ds:schemaRef ds:uri="http://schemas.microsoft.com/office/infopath/2007/PartnerControls"/>
-    <ds:schemaRef ds:uri="http://purl.org/dc/dcmitype/"/>
-  </ds:schemaRefs>
-</ds:datastoreItem>
 </file>